--- a/need/document_templates/说明追踪模板.docx
+++ b/need/document_templates/说明追踪模板.docx
@@ -2,9 +2,371 @@
 <file path=word/document.xml><?xml version="1.0" encoding="utf-8"?>
 <w:document xmlns:wpc="http://schemas.microsoft.com/office/word/2010/wordprocessingCanvas" xmlns:cx="http://schemas.microsoft.com/office/drawing/2014/chartex" xmlns:cx1="http://schemas.microsoft.com/office/drawing/2015/9/8/chartex" xmlns:cx2="http://schemas.microsoft.com/office/drawing/2015/10/21/chartex" xmlns:cx3="http://schemas.microsoft.com/office/drawing/2016/5/9/chartex" xmlns:cx4="http://schemas.microsoft.com/office/drawing/2016/5/10/chartex" xmlns:cx5="http://schemas.microsoft.com/office/drawing/2016/5/11/chartex" xmlns:cx6="http://schemas.microsoft.com/office/drawing/2016/5/12/chartex" xmlns:cx7="http://schemas.microsoft.com/office/drawing/2016/5/13/chartex" xmlns:cx8="http://schemas.microsoft.com/office/drawing/2016/5/14/chartex" xmlns:mc="http://schemas.openxmlformats.org/markup-compatibility/2006" xmlns:aink="http://schemas.microsoft.com/office/drawing/2016/ink" xmlns:am3d="http://schemas.microsoft.com/office/drawing/2017/model3d" xmlns:o="urn:schemas-microsoft-com:office:office" xmlns:oel="http://schemas.microsoft.com/office/2019/extlst" xmlns:r="http://schemas.openxmlformats.org/officeDocument/2006/relationships" xmlns:m="http://schemas.openxmlformats.org/officeDocument/2006/math" xmlns:v="urn:schemas-microsoft-com:vml" xmlns:wp14="http://schemas.microsoft.com/office/word/2010/wordprocessingDrawing" xmlns:wp="http://schemas.openxmlformats.org/drawingml/2006/wordprocessingDrawing" xmlns:w10="urn:schemas-microsoft-com:office:word" xmlns:w="http://schemas.openxmlformats.org/wordprocessingml/2006/main" xmlns:w14="http://schemas.microsoft.com/office/word/2010/wordml" xmlns:w15="http://schemas.microsoft.com/office/word/2012/wordml" xmlns:w16cex="http://schemas.microsoft.com/office/word/2018/wordml/cex" xmlns:w16cid="http://schemas.microsoft.com/office/word/2016/wordml/cid" xmlns:w16="http://schemas.microsoft.com/office/word/2018/wordml" xmlns:w16sdtdh="http://schemas.microsoft.com/office/word/2020/wordml/sdtdatahash" xmlns:w16se="http://schemas.microsoft.com/office/word/2015/wordml/symex" xmlns:wpg="http://schemas.microsoft.com/office/word/2010/wordprocessingGroup" xmlns:wpi="http://schemas.microsoft.com/office/word/2010/wordprocessingInk" xmlns:wne="http://schemas.microsoft.com/office/word/2006/wordml" xmlns:wps="http://schemas.microsoft.com/office/word/2010/wordprocessingShape" mc:Ignorable="w14 w15 w16se w16cid w16 w16cex w16sdtdh wp14">
   <w:body>
+    <w:p/>
     <w:tbl>
       <w:tblPr>
         <w:tblW w:w="5000" w:type="pct"/>
+        <w:tblBorders>
+          <w:top w:val="single" w:sz="12" w:space="0" w:color="auto"/>
+          <w:left w:val="single" w:sz="12" w:space="0" w:color="auto"/>
+          <w:bottom w:val="single" w:sz="12" w:space="0" w:color="auto"/>
+          <w:right w:val="single" w:sz="12" w:space="0" w:color="auto"/>
+          <w:insideH w:val="single" w:sz="6" w:space="0" w:color="auto"/>
+          <w:insideV w:val="single" w:sz="6" w:space="0" w:color="auto"/>
+        </w:tblBorders>
+        <w:tblCellMar>
+          <w:top w:w="57" w:type="dxa"/>
+          <w:bottom w:w="57" w:type="dxa"/>
+        </w:tblCellMar>
+        <w:tblLook w:val="04A0" w:firstRow="1" w:lastRow="0" w:firstColumn="1" w:lastColumn="0" w:noHBand="0" w:noVBand="1"/>
+      </w:tblPr>
+      <w:tblGrid>
+        <w:gridCol w:w="958"/>
+        <w:gridCol w:w="3259"/>
+        <w:gridCol w:w="3825"/>
+        <w:gridCol w:w="5886"/>
+      </w:tblGrid>
+      <w:tr>
+        <w:tc>
+          <w:tcPr>
+            <w:tcW w:w="344" w:type="pct"/>
+            <w:shd w:val="clear" w:color="auto" w:fill="auto"/>
+          </w:tcPr>
+          <w:p>
+            <w:pPr>
+              <w:jc w:val="center"/>
+              <w:rPr>
+                <w:b/>
+                <w:szCs w:val="21"/>
+              </w:rPr>
+            </w:pPr>
+            <w:r>
+              <w:rPr>
+                <w:rFonts w:hint="eastAsia"/>
+                <w:b/>
+                <w:szCs w:val="21"/>
+              </w:rPr>
+              <w:t>序号</w:t>
+            </w:r>
+          </w:p>
+        </w:tc>
+        <w:tc>
+          <w:tcPr>
+            <w:tcW w:w="1170" w:type="pct"/>
+            <w:shd w:val="clear" w:color="auto" w:fill="auto"/>
+          </w:tcPr>
+          <w:p>
+            <w:pPr>
+              <w:jc w:val="center"/>
+              <w:rPr>
+                <w:b/>
+                <w:szCs w:val="21"/>
+              </w:rPr>
+            </w:pPr>
+            <w:r>
+              <w:rPr>
+                <w:rFonts w:hint="eastAsia"/>
+                <w:b/>
+                <w:szCs w:val="21"/>
+              </w:rPr>
+              <w:t>测试名称</w:t>
+            </w:r>
+          </w:p>
+        </w:tc>
+        <w:tc>
+          <w:tcPr>
+            <w:tcW w:w="1373" w:type="pct"/>
+            <w:shd w:val="clear" w:color="auto" w:fill="auto"/>
+          </w:tcPr>
+          <w:p>
+            <w:pPr>
+              <w:jc w:val="center"/>
+              <w:rPr>
+                <w:b/>
+                <w:szCs w:val="21"/>
+              </w:rPr>
+            </w:pPr>
+            <w:r>
+              <w:rPr>
+                <w:rFonts w:hint="eastAsia"/>
+                <w:b/>
+                <w:szCs w:val="21"/>
+              </w:rPr>
+              <w:t>用例标识</w:t>
+            </w:r>
+          </w:p>
+        </w:tc>
+        <w:tc>
+          <w:tcPr>
+            <w:tcW w:w="2113" w:type="pct"/>
+            <w:shd w:val="clear" w:color="auto" w:fill="auto"/>
+          </w:tcPr>
+          <w:p>
+            <w:pPr>
+              <w:jc w:val="center"/>
+              <w:rPr>
+                <w:b/>
+                <w:szCs w:val="21"/>
+              </w:rPr>
+            </w:pPr>
+            <w:r>
+              <w:rPr>
+                <w:rFonts w:hint="eastAsia"/>
+                <w:b/>
+                <w:szCs w:val="21"/>
+              </w:rPr>
+              <w:t>测试用例综述</w:t>
+            </w:r>
+          </w:p>
+        </w:tc>
+      </w:tr>
+      <w:tr>
+        <w:tc>
+          <w:tcPr>
+            <w:tcW w:w="5000" w:type="pct"/>
+            <w:gridSpan w:val="4"/>
+            <w:shd w:val="clear" w:color="auto" w:fill="auto"/>
+            <w:vAlign w:val="center"/>
+          </w:tcPr>
+          <w:p>
+            <w:pPr>
+              <w:rPr>
+                <w:szCs w:val="21"/>
+              </w:rPr>
+            </w:pPr>
+            <w:r>
+              <w:rPr>
+                <w:rFonts w:hint="eastAsia"/>
+                <w:szCs w:val="21"/>
+              </w:rPr>
+              <w:t>{</w:t>
+            </w:r>
+            <w:r>
+              <w:rPr>
+                <w:szCs w:val="21"/>
+              </w:rPr>
+              <w:t>%</w:t>
+            </w:r>
+            <w:r>
+              <w:rPr>
+                <w:rFonts w:hint="eastAsia"/>
+                <w:szCs w:val="21"/>
+              </w:rPr>
+              <w:t>tr</w:t>
+            </w:r>
+            <w:r>
+              <w:rPr>
+                <w:szCs w:val="21"/>
+              </w:rPr>
+              <w:t xml:space="preserve"> for item</w:t>
+            </w:r>
+            <w:r>
+              <w:rPr>
+                <w:szCs w:val="21"/>
+              </w:rPr>
+              <w:t>2</w:t>
+            </w:r>
+            <w:r>
+              <w:rPr>
+                <w:szCs w:val="21"/>
+              </w:rPr>
+              <w:t xml:space="preserve"> in tables</w:t>
+            </w:r>
+            <w:r>
+              <w:rPr>
+                <w:szCs w:val="21"/>
+              </w:rPr>
+              <w:t>2</w:t>
+            </w:r>
+            <w:r>
+              <w:rPr>
+                <w:szCs w:val="21"/>
+              </w:rPr>
+              <w:t>%</w:t>
+            </w:r>
+            <w:r>
+              <w:rPr>
+                <w:rFonts w:hint="eastAsia"/>
+                <w:szCs w:val="21"/>
+              </w:rPr>
+              <w:t>}</w:t>
+            </w:r>
+          </w:p>
+        </w:tc>
+      </w:tr>
+      <w:tr>
+        <w:tc>
+          <w:tcPr>
+            <w:tcW w:w="344" w:type="pct"/>
+            <w:tcBorders>
+              <w:top w:val="single" w:sz="4" w:space="0" w:color="auto"/>
+            </w:tcBorders>
+            <w:shd w:val="clear" w:color="auto" w:fill="auto"/>
+            <w:vAlign w:val="center"/>
+          </w:tcPr>
+          <w:p>
+            <w:pPr>
+              <w:pStyle w:val="a3"/>
+              <w:widowControl/>
+              <w:numPr>
+                <w:ilvl w:val="0"/>
+                <w:numId w:val="1"/>
+              </w:numPr>
+              <w:ind w:firstLineChars="0"/>
+              <w:jc w:val="center"/>
+              <w:rPr>
+                <w:bCs/>
+                <w:kern w:val="0"/>
+                <w:szCs w:val="21"/>
+              </w:rPr>
+            </w:pPr>
+          </w:p>
+        </w:tc>
+        <w:tc>
+          <w:tcPr>
+            <w:tcW w:w="1170" w:type="pct"/>
+            <w:tcBorders>
+              <w:top w:val="single" w:sz="4" w:space="0" w:color="auto"/>
+              <w:bottom w:val="single" w:sz="4" w:space="0" w:color="auto"/>
+            </w:tcBorders>
+            <w:shd w:val="clear" w:color="auto" w:fill="auto"/>
+            <w:vAlign w:val="center"/>
+          </w:tcPr>
+          <w:p>
+            <w:pPr>
+              <w:rPr>
+                <w:szCs w:val="21"/>
+              </w:rPr>
+            </w:pPr>
+            <w:r>
+              <w:rPr>
+                <w:rFonts w:hint="eastAsia"/>
+                <w:szCs w:val="21"/>
+              </w:rPr>
+              <w:t>{</w:t>
+            </w:r>
+            <w:r>
+              <w:rPr>
+                <w:szCs w:val="21"/>
+              </w:rPr>
+              <w:t>{item2.yongli_ming}}</w:t>
+            </w:r>
+          </w:p>
+        </w:tc>
+        <w:tc>
+          <w:tcPr>
+            <w:tcW w:w="1373" w:type="pct"/>
+            <w:shd w:val="clear" w:color="auto" w:fill="auto"/>
+            <w:vAlign w:val="center"/>
+          </w:tcPr>
+          <w:p>
+            <w:pPr>
+              <w:rPr>
+                <w:szCs w:val="21"/>
+              </w:rPr>
+            </w:pPr>
+            <w:r>
+              <w:rPr>
+                <w:rFonts w:hint="eastAsia"/>
+                <w:szCs w:val="21"/>
+              </w:rPr>
+              <w:t>{</w:t>
+            </w:r>
+            <w:r>
+              <w:rPr>
+                <w:szCs w:val="21"/>
+              </w:rPr>
+              <w:t>{item2.yongli_biaoshi}}</w:t>
+            </w:r>
+          </w:p>
+        </w:tc>
+        <w:tc>
+          <w:tcPr>
+            <w:tcW w:w="2113" w:type="pct"/>
+            <w:shd w:val="clear" w:color="auto" w:fill="auto"/>
+            <w:vAlign w:val="center"/>
+          </w:tcPr>
+          <w:p>
+            <w:pPr>
+              <w:rPr>
+                <w:szCs w:val="21"/>
+              </w:rPr>
+            </w:pPr>
+            <w:r>
+              <w:rPr>
+                <w:rFonts w:hint="eastAsia"/>
+                <w:szCs w:val="21"/>
+              </w:rPr>
+              <w:t>{</w:t>
+            </w:r>
+            <w:r>
+              <w:rPr>
+                <w:szCs w:val="21"/>
+              </w:rPr>
+              <w:t>{item2.yongli_zongsu}}</w:t>
+            </w:r>
+          </w:p>
+        </w:tc>
+      </w:tr>
+      <w:tr>
+        <w:tc>
+          <w:tcPr>
+            <w:tcW w:w="5000" w:type="pct"/>
+            <w:gridSpan w:val="4"/>
+            <w:shd w:val="clear" w:color="auto" w:fill="auto"/>
+            <w:vAlign w:val="center"/>
+          </w:tcPr>
+          <w:p>
+            <w:pPr>
+              <w:rPr>
+                <w:szCs w:val="21"/>
+              </w:rPr>
+            </w:pPr>
+            <w:r>
+              <w:rPr>
+                <w:rFonts w:hint="eastAsia"/>
+                <w:szCs w:val="21"/>
+              </w:rPr>
+              <w:t>{</w:t>
+            </w:r>
+            <w:r>
+              <w:rPr>
+                <w:szCs w:val="21"/>
+              </w:rPr>
+              <w:t>%</w:t>
+            </w:r>
+            <w:r>
+              <w:rPr>
+                <w:szCs w:val="21"/>
+              </w:rPr>
+              <w:t>tr</w:t>
+            </w:r>
+            <w:r>
+              <w:rPr>
+                <w:szCs w:val="21"/>
+              </w:rPr>
+              <w:t xml:space="preserve"> endfor %}</w:t>
+            </w:r>
+          </w:p>
+        </w:tc>
+      </w:tr>
+    </w:tbl>
+    <w:p/>
+    <w:p/>
+    <w:p>
+      <w:pPr>
+        <w:sectPr>
+          <w:pgSz w:w="16838" w:h="11906" w:orient="landscape"/>
+          <w:pgMar w:top="1800" w:right="1440" w:bottom="1800" w:left="1440" w:header="851" w:footer="992" w:gutter="0"/>
+          <w:cols w:space="425"/>
+          <w:docGrid w:type="lines" w:linePitch="312"/>
+        </w:sectPr>
+      </w:pPr>
+    </w:p>
+    <w:p/>
+    <w:tbl>
+      <w:tblPr>
+        <w:tblW w:w="0" w:type="auto"/>
         <w:tblBorders>
           <w:top w:val="single" w:sz="4" w:space="0" w:color="auto"/>
           <w:left w:val="single" w:sz="4" w:space="0" w:color="auto"/>
@@ -13,17 +375,18 @@
           <w:insideH w:val="single" w:sz="4" w:space="0" w:color="auto"/>
           <w:insideV w:val="single" w:sz="4" w:space="0" w:color="auto"/>
         </w:tblBorders>
+        <w:tblLayout w:type="fixed"/>
         <w:tblLook w:val="04A0" w:firstRow="1" w:lastRow="0" w:firstColumn="1" w:lastColumn="0" w:noHBand="0" w:noVBand="1"/>
       </w:tblPr>
       <w:tblGrid>
-        <w:gridCol w:w="530"/>
-        <w:gridCol w:w="1063"/>
-        <w:gridCol w:w="2357"/>
-        <w:gridCol w:w="1239"/>
-        <w:gridCol w:w="1610"/>
-        <w:gridCol w:w="1651"/>
-        <w:gridCol w:w="2745"/>
-        <w:gridCol w:w="2753"/>
+        <w:gridCol w:w="472"/>
+        <w:gridCol w:w="1476"/>
+        <w:gridCol w:w="2016"/>
+        <w:gridCol w:w="1462"/>
+        <w:gridCol w:w="1551"/>
+        <w:gridCol w:w="2089"/>
+        <w:gridCol w:w="2268"/>
+        <w:gridCol w:w="2614"/>
       </w:tblGrid>
       <w:tr>
         <w:trPr>
@@ -32,7 +395,7 @@
         </w:trPr>
         <w:tc>
           <w:tcPr>
-            <w:tcW w:w="1416" w:type="pct"/>
+            <w:tcW w:w="3964" w:type="dxa"/>
             <w:gridSpan w:val="3"/>
             <w:shd w:val="clear" w:color="auto" w:fill="auto"/>
             <w:vAlign w:val="center"/>
@@ -70,7 +433,7 @@
         </w:tc>
         <w:tc>
           <w:tcPr>
-            <w:tcW w:w="1613" w:type="pct"/>
+            <w:tcW w:w="5102" w:type="dxa"/>
             <w:gridSpan w:val="3"/>
             <w:shd w:val="clear" w:color="auto" w:fill="auto"/>
             <w:vAlign w:val="center"/>
@@ -117,7 +480,7 @@
         </w:tc>
         <w:tc>
           <w:tcPr>
-            <w:tcW w:w="1971" w:type="pct"/>
+            <w:tcW w:w="4882" w:type="dxa"/>
             <w:gridSpan w:val="2"/>
             <w:shd w:val="clear" w:color="auto" w:fill="auto"/>
             <w:vAlign w:val="center"/>
@@ -152,7 +515,7 @@
         </w:trPr>
         <w:tc>
           <w:tcPr>
-            <w:tcW w:w="190" w:type="pct"/>
+            <w:tcW w:w="472" w:type="dxa"/>
             <w:shd w:val="clear" w:color="auto" w:fill="auto"/>
             <w:vAlign w:val="center"/>
           </w:tcPr>
@@ -180,7 +543,7 @@
         </w:tc>
         <w:tc>
           <w:tcPr>
-            <w:tcW w:w="381" w:type="pct"/>
+            <w:tcW w:w="1476" w:type="dxa"/>
             <w:shd w:val="clear" w:color="auto" w:fill="auto"/>
             <w:vAlign w:val="center"/>
           </w:tcPr>
@@ -208,7 +571,7 @@
         </w:tc>
         <w:tc>
           <w:tcPr>
-            <w:tcW w:w="845" w:type="pct"/>
+            <w:tcW w:w="2016" w:type="dxa"/>
             <w:shd w:val="clear" w:color="auto" w:fill="auto"/>
             <w:vAlign w:val="center"/>
           </w:tcPr>
@@ -236,7 +599,7 @@
         </w:tc>
         <w:tc>
           <w:tcPr>
-            <w:tcW w:w="444" w:type="pct"/>
+            <w:tcW w:w="1462" w:type="dxa"/>
             <w:shd w:val="clear" w:color="auto" w:fill="auto"/>
             <w:vAlign w:val="center"/>
           </w:tcPr>
@@ -264,7 +627,7 @@
         </w:tc>
         <w:tc>
           <w:tcPr>
-            <w:tcW w:w="577" w:type="pct"/>
+            <w:tcW w:w="1551" w:type="dxa"/>
             <w:shd w:val="clear" w:color="auto" w:fill="auto"/>
             <w:vAlign w:val="center"/>
           </w:tcPr>
@@ -292,7 +655,7 @@
         </w:tc>
         <w:tc>
           <w:tcPr>
-            <w:tcW w:w="592" w:type="pct"/>
+            <w:tcW w:w="2089" w:type="dxa"/>
             <w:shd w:val="clear" w:color="auto" w:fill="auto"/>
             <w:vAlign w:val="center"/>
           </w:tcPr>
@@ -320,7 +683,7 @@
         </w:tc>
         <w:tc>
           <w:tcPr>
-            <w:tcW w:w="984" w:type="pct"/>
+            <w:tcW w:w="2268" w:type="dxa"/>
             <w:shd w:val="clear" w:color="auto" w:fill="auto"/>
             <w:vAlign w:val="center"/>
           </w:tcPr>
@@ -348,7 +711,7 @@
         </w:tc>
         <w:tc>
           <w:tcPr>
-            <w:tcW w:w="987" w:type="pct"/>
+            <w:tcW w:w="2614" w:type="dxa"/>
             <w:shd w:val="clear" w:color="auto" w:fill="auto"/>
             <w:vAlign w:val="center"/>
           </w:tcPr>
@@ -357,7 +720,7 @@
               <w:widowControl/>
               <w:jc w:val="center"/>
               <w:rPr>
-                <w:rFonts w:eastAsia="黑体" w:hint="eastAsia"/>
+                <w:rFonts w:eastAsia="黑体"/>
                 <w:bCs/>
                 <w:kern w:val="0"/>
                 <w:szCs w:val="21"/>
@@ -381,137 +744,72 @@
         </w:trPr>
         <w:tc>
           <w:tcPr>
-            <w:tcW w:w="190" w:type="pct"/>
-            <w:shd w:val="clear" w:color="auto" w:fill="auto"/>
-            <w:vAlign w:val="center"/>
-          </w:tcPr>
-          <w:p>
-            <w:pPr>
-              <w:pStyle w:val="a3"/>
-              <w:widowControl/>
-              <w:numPr>
-                <w:ilvl w:val="0"/>
-                <w:numId w:val="1"/>
-              </w:numPr>
-              <w:ind w:firstLineChars="0"/>
-              <w:rPr>
-                <w:bCs/>
-                <w:kern w:val="0"/>
-                <w:szCs w:val="21"/>
-              </w:rPr>
-            </w:pPr>
-          </w:p>
-        </w:tc>
-        <w:tc>
-          <w:tcPr>
-            <w:tcW w:w="381" w:type="pct"/>
-            <w:shd w:val="clear" w:color="auto" w:fill="auto"/>
-            <w:noWrap/>
-            <w:vAlign w:val="center"/>
-          </w:tcPr>
-          <w:p>
-            <w:pPr>
-              <w:adjustRightInd w:val="0"/>
-              <w:rPr>
-                <w:szCs w:val="21"/>
-              </w:rPr>
-            </w:pPr>
-          </w:p>
-        </w:tc>
-        <w:tc>
-          <w:tcPr>
-            <w:tcW w:w="845" w:type="pct"/>
-            <w:shd w:val="clear" w:color="auto" w:fill="auto"/>
-            <w:noWrap/>
-            <w:vAlign w:val="center"/>
-          </w:tcPr>
-          <w:p>
-            <w:pPr>
-              <w:adjustRightInd w:val="0"/>
-              <w:rPr>
-                <w:szCs w:val="21"/>
-              </w:rPr>
-            </w:pPr>
-          </w:p>
-        </w:tc>
-        <w:tc>
-          <w:tcPr>
-            <w:tcW w:w="444" w:type="pct"/>
-            <w:shd w:val="clear" w:color="auto" w:fill="auto"/>
-            <w:noWrap/>
-            <w:vAlign w:val="center"/>
-          </w:tcPr>
-          <w:p>
-            <w:pPr>
-              <w:adjustRightInd w:val="0"/>
-              <w:rPr>
-                <w:szCs w:val="21"/>
-              </w:rPr>
-            </w:pPr>
-          </w:p>
-        </w:tc>
-        <w:tc>
-          <w:tcPr>
-            <w:tcW w:w="577" w:type="pct"/>
-            <w:shd w:val="clear" w:color="auto" w:fill="auto"/>
-            <w:vAlign w:val="center"/>
-          </w:tcPr>
-          <w:p>
-            <w:pPr>
-              <w:adjustRightInd w:val="0"/>
-              <w:rPr>
-                <w:szCs w:val="21"/>
-              </w:rPr>
-            </w:pPr>
-          </w:p>
-        </w:tc>
-        <w:tc>
-          <w:tcPr>
-            <w:tcW w:w="592" w:type="pct"/>
-            <w:shd w:val="clear" w:color="auto" w:fill="auto"/>
-            <w:noWrap/>
-            <w:vAlign w:val="center"/>
-          </w:tcPr>
-          <w:p>
-            <w:pPr>
-              <w:adjustRightInd w:val="0"/>
-              <w:rPr>
-                <w:szCs w:val="21"/>
-              </w:rPr>
-            </w:pPr>
-          </w:p>
-        </w:tc>
-        <w:tc>
-          <w:tcPr>
-            <w:tcW w:w="984" w:type="pct"/>
-            <w:shd w:val="clear" w:color="auto" w:fill="auto"/>
-            <w:vAlign w:val="center"/>
-          </w:tcPr>
-          <w:p>
-            <w:pPr>
-              <w:widowControl/>
-              <w:rPr>
-                <w:kern w:val="0"/>
-                <w:szCs w:val="21"/>
-              </w:rPr>
-            </w:pPr>
-          </w:p>
-        </w:tc>
-        <w:tc>
-          <w:tcPr>
-            <w:tcW w:w="987" w:type="pct"/>
-            <w:shd w:val="clear" w:color="auto" w:fill="auto"/>
-            <w:noWrap/>
-            <w:vAlign w:val="center"/>
-          </w:tcPr>
-          <w:p>
-            <w:pPr>
-              <w:widowControl/>
-              <w:rPr>
-                <w:kern w:val="0"/>
-                <w:szCs w:val="21"/>
-              </w:rPr>
-            </w:pPr>
+            <w:tcW w:w="13948" w:type="dxa"/>
+            <w:gridSpan w:val="8"/>
+            <w:shd w:val="clear" w:color="auto" w:fill="auto"/>
+            <w:vAlign w:val="center"/>
+          </w:tcPr>
+          <w:p>
+            <w:pPr>
+              <w:widowControl/>
+              <w:rPr>
+                <w:kern w:val="0"/>
+                <w:szCs w:val="21"/>
+              </w:rPr>
+            </w:pPr>
+            <w:r>
+              <w:rPr>
+                <w:rFonts w:hint="eastAsia"/>
+                <w:kern w:val="0"/>
+                <w:szCs w:val="21"/>
+              </w:rPr>
+              <w:t>{</w:t>
+            </w:r>
+            <w:r>
+              <w:rPr>
+                <w:kern w:val="0"/>
+                <w:szCs w:val="21"/>
+              </w:rPr>
+              <w:t>%tr for item in tables %}</w:t>
+            </w:r>
+          </w:p>
+        </w:tc>
+      </w:tr>
+      <w:tr>
+        <w:trPr>
+          <w:trHeight w:val="343"/>
+        </w:trPr>
+        <w:tc>
+          <w:tcPr>
+            <w:tcW w:w="13948" w:type="dxa"/>
+            <w:gridSpan w:val="8"/>
+            <w:shd w:val="clear" w:color="auto" w:fill="auto"/>
+            <w:vAlign w:val="center"/>
+          </w:tcPr>
+          <w:p>
+            <w:pPr>
+              <w:widowControl/>
+              <w:rPr>
+                <w:rFonts w:hint="eastAsia"/>
+                <w:kern w:val="0"/>
+                <w:szCs w:val="21"/>
+              </w:rPr>
+            </w:pPr>
+            <w:r>
+              <w:t>{%tr for text in item.</w:t>
+            </w:r>
+            <w:r>
+              <w:rPr>
+                <w:rFonts w:hint="eastAsia"/>
+              </w:rPr>
+              <w:t>yongli</w:t>
+            </w:r>
+            <w:r>
+              <w:t xml:space="preserve"> </w:t>
+            </w:r>
+            <w:r>
+              <w:t>%}</w:t>
+            </w:r>
           </w:p>
         </w:tc>
       </w:tr>
@@ -521,7 +819,7 @@
         </w:trPr>
         <w:tc>
           <w:tcPr>
-            <w:tcW w:w="190" w:type="pct"/>
+            <w:tcW w:w="472" w:type="dxa"/>
             <w:shd w:val="clear" w:color="auto" w:fill="auto"/>
             <w:vAlign w:val="center"/>
           </w:tcPr>
@@ -531,20 +829,21 @@
               <w:widowControl/>
               <w:numPr>
                 <w:ilvl w:val="0"/>
-                <w:numId w:val="1"/>
+                <w:numId w:val="2"/>
               </w:numPr>
               <w:ind w:firstLineChars="0"/>
-              <w:rPr>
-                <w:bCs/>
-                <w:kern w:val="0"/>
-                <w:szCs w:val="21"/>
-              </w:rPr>
-            </w:pPr>
-          </w:p>
-        </w:tc>
-        <w:tc>
-          <w:tcPr>
-            <w:tcW w:w="381" w:type="pct"/>
+              <w:jc w:val="center"/>
+              <w:rPr>
+                <w:bCs/>
+                <w:kern w:val="0"/>
+                <w:szCs w:val="21"/>
+              </w:rPr>
+            </w:pPr>
+          </w:p>
+        </w:tc>
+        <w:tc>
+          <w:tcPr>
+            <w:tcW w:w="1476" w:type="dxa"/>
             <w:shd w:val="clear" w:color="auto" w:fill="auto"/>
             <w:noWrap/>
             <w:vAlign w:val="center"/>
@@ -557,11 +856,20 @@
                 <w:szCs w:val="21"/>
               </w:rPr>
             </w:pPr>
-          </w:p>
-        </w:tc>
-        <w:tc>
-          <w:tcPr>
-            <w:tcW w:w="845" w:type="pct"/>
+            <w:r>
+              <w:rPr>
+                <w:rFonts w:hint="eastAsia"/>
+                <w:color w:val="FF0000"/>
+                <w:kern w:val="0"/>
+                <w:szCs w:val="21"/>
+              </w:rPr>
+              <w:t>需要自行填写</w:t>
+            </w:r>
+          </w:p>
+        </w:tc>
+        <w:tc>
+          <w:tcPr>
+            <w:tcW w:w="2016" w:type="dxa"/>
             <w:shd w:val="clear" w:color="auto" w:fill="auto"/>
             <w:noWrap/>
             <w:vAlign w:val="center"/>
@@ -573,11 +881,20 @@
                 <w:szCs w:val="21"/>
               </w:rPr>
             </w:pPr>
-          </w:p>
-        </w:tc>
-        <w:tc>
-          <w:tcPr>
-            <w:tcW w:w="444" w:type="pct"/>
+            <w:r>
+              <w:rPr>
+                <w:rFonts w:hint="eastAsia"/>
+                <w:color w:val="FF0000"/>
+                <w:kern w:val="0"/>
+                <w:szCs w:val="21"/>
+              </w:rPr>
+              <w:t>需要自行填写</w:t>
+            </w:r>
+          </w:p>
+        </w:tc>
+        <w:tc>
+          <w:tcPr>
+            <w:tcW w:w="1462" w:type="dxa"/>
             <w:shd w:val="clear" w:color="auto" w:fill="auto"/>
             <w:noWrap/>
             <w:vAlign w:val="center"/>
@@ -590,28 +907,34 @@
                 <w:szCs w:val="21"/>
               </w:rPr>
             </w:pPr>
-          </w:p>
-        </w:tc>
-        <w:tc>
-          <w:tcPr>
-            <w:tcW w:w="577" w:type="pct"/>
-            <w:shd w:val="clear" w:color="auto" w:fill="auto"/>
-            <w:vAlign w:val="center"/>
-          </w:tcPr>
-          <w:p>
-            <w:pPr>
-              <w:widowControl/>
-              <w:rPr>
-                <w:bCs/>
-                <w:kern w:val="0"/>
-                <w:szCs w:val="21"/>
-              </w:rPr>
-            </w:pPr>
-          </w:p>
-        </w:tc>
-        <w:tc>
-          <w:tcPr>
-            <w:tcW w:w="592" w:type="pct"/>
+            <w:r>
+              <w:t>{% vm %}{{item.dg_zhangjie}}</w:t>
+            </w:r>
+          </w:p>
+        </w:tc>
+        <w:tc>
+          <w:tcPr>
+            <w:tcW w:w="1551" w:type="dxa"/>
+            <w:shd w:val="clear" w:color="auto" w:fill="auto"/>
+            <w:vAlign w:val="center"/>
+          </w:tcPr>
+          <w:p>
+            <w:pPr>
+              <w:widowControl/>
+              <w:rPr>
+                <w:bCs/>
+                <w:kern w:val="0"/>
+                <w:szCs w:val="21"/>
+              </w:rPr>
+            </w:pPr>
+            <w:r>
+              <w:t>{% vm %}{{item.mingcheng}}</w:t>
+            </w:r>
+          </w:p>
+        </w:tc>
+        <w:tc>
+          <w:tcPr>
+            <w:tcW w:w="2089" w:type="dxa"/>
             <w:shd w:val="clear" w:color="auto" w:fill="auto"/>
             <w:noWrap/>
             <w:vAlign w:val="center"/>
@@ -624,27 +947,45 @@
                 <w:szCs w:val="21"/>
               </w:rPr>
             </w:pPr>
-          </w:p>
-        </w:tc>
-        <w:tc>
-          <w:tcPr>
-            <w:tcW w:w="984" w:type="pct"/>
-            <w:shd w:val="clear" w:color="auto" w:fill="auto"/>
-            <w:vAlign w:val="center"/>
-          </w:tcPr>
-          <w:p>
-            <w:pPr>
-              <w:widowControl/>
-              <w:rPr>
-                <w:kern w:val="0"/>
-                <w:szCs w:val="21"/>
-              </w:rPr>
-            </w:pPr>
-          </w:p>
-        </w:tc>
-        <w:tc>
-          <w:tcPr>
-            <w:tcW w:w="987" w:type="pct"/>
+            <w:r>
+              <w:t>{% vm %}{{item.biaoshi}}</w:t>
+            </w:r>
+          </w:p>
+        </w:tc>
+        <w:tc>
+          <w:tcPr>
+            <w:tcW w:w="2268" w:type="dxa"/>
+            <w:shd w:val="clear" w:color="auto" w:fill="auto"/>
+            <w:vAlign w:val="center"/>
+          </w:tcPr>
+          <w:p>
+            <w:pPr>
+              <w:widowControl/>
+              <w:rPr>
+                <w:kern w:val="0"/>
+                <w:szCs w:val="21"/>
+              </w:rPr>
+            </w:pPr>
+            <w:r>
+              <w:rPr>
+                <w:rFonts w:hint="eastAsia"/>
+                <w:kern w:val="0"/>
+                <w:szCs w:val="21"/>
+              </w:rPr>
+              <w:t>{</w:t>
+            </w:r>
+            <w:r>
+              <w:rPr>
+                <w:kern w:val="0"/>
+                <w:szCs w:val="21"/>
+              </w:rPr>
+              <w:t>{text.yongli_ming}}</w:t>
+            </w:r>
+          </w:p>
+        </w:tc>
+        <w:tc>
+          <w:tcPr>
+            <w:tcW w:w="2614" w:type="dxa"/>
             <w:shd w:val="clear" w:color="auto" w:fill="auto"/>
             <w:noWrap/>
             <w:vAlign w:val="center"/>
@@ -657,6 +998,110 @@
                 <w:szCs w:val="21"/>
               </w:rPr>
             </w:pPr>
+            <w:r>
+              <w:rPr>
+                <w:rFonts w:hint="eastAsia"/>
+                <w:kern w:val="0"/>
+                <w:szCs w:val="21"/>
+              </w:rPr>
+              <w:t>{</w:t>
+            </w:r>
+            <w:r>
+              <w:rPr>
+                <w:kern w:val="0"/>
+                <w:szCs w:val="21"/>
+              </w:rPr>
+              <w:t>{text.yongli_</w:t>
+            </w:r>
+            <w:r>
+              <w:rPr>
+                <w:kern w:val="0"/>
+                <w:szCs w:val="21"/>
+              </w:rPr>
+              <w:t>biaoshi</w:t>
+            </w:r>
+            <w:r>
+              <w:rPr>
+                <w:kern w:val="0"/>
+                <w:szCs w:val="21"/>
+              </w:rPr>
+              <w:t>}}</w:t>
+            </w:r>
+          </w:p>
+        </w:tc>
+      </w:tr>
+      <w:tr>
+        <w:trPr>
+          <w:trHeight w:val="371"/>
+        </w:trPr>
+        <w:tc>
+          <w:tcPr>
+            <w:tcW w:w="13948" w:type="dxa"/>
+            <w:gridSpan w:val="8"/>
+            <w:shd w:val="clear" w:color="auto" w:fill="auto"/>
+            <w:vAlign w:val="center"/>
+          </w:tcPr>
+          <w:p>
+            <w:pPr>
+              <w:widowControl/>
+              <w:rPr>
+                <w:kern w:val="0"/>
+                <w:szCs w:val="21"/>
+              </w:rPr>
+            </w:pPr>
+            <w:r>
+              <w:rPr>
+                <w:rFonts w:hint="eastAsia"/>
+                <w:kern w:val="0"/>
+                <w:szCs w:val="21"/>
+              </w:rPr>
+              <w:t>{</w:t>
+            </w:r>
+            <w:r>
+              <w:rPr>
+                <w:kern w:val="0"/>
+                <w:szCs w:val="21"/>
+              </w:rPr>
+              <w:t>%tr endfor%}</w:t>
+            </w:r>
+          </w:p>
+        </w:tc>
+      </w:tr>
+      <w:tr>
+        <w:trPr>
+          <w:trHeight w:val="371"/>
+        </w:trPr>
+        <w:tc>
+          <w:tcPr>
+            <w:tcW w:w="13948" w:type="dxa"/>
+            <w:gridSpan w:val="8"/>
+            <w:shd w:val="clear" w:color="auto" w:fill="auto"/>
+            <w:vAlign w:val="center"/>
+          </w:tcPr>
+          <w:p>
+            <w:pPr>
+              <w:widowControl/>
+              <w:rPr>
+                <w:rFonts w:hint="eastAsia"/>
+                <w:kern w:val="0"/>
+                <w:szCs w:val="21"/>
+              </w:rPr>
+            </w:pPr>
+            <w:r>
+              <w:rPr>
+                <w:rFonts w:hint="eastAsia"/>
+                <w:kern w:val="0"/>
+                <w:szCs w:val="21"/>
+              </w:rPr>
+              <w:t>{</w:t>
+            </w:r>
+            <w:r>
+              <w:rPr>
+                <w:kern w:val="0"/>
+                <w:szCs w:val="21"/>
+              </w:rPr>
+              <w:t>%tr endfor%}</w:t>
+            </w:r>
           </w:p>
         </w:tc>
       </w:tr>
@@ -675,10 +1120,100 @@
 <file path=word/numbering.xml><?xml version="1.0" encoding="utf-8"?>
 <w:numbering xmlns:wpc="http://schemas.microsoft.com/office/word/2010/wordprocessingCanvas" xmlns:cx="http://schemas.microsoft.com/office/drawing/2014/chartex" xmlns:cx1="http://schemas.microsoft.com/office/drawing/2015/9/8/chartex" xmlns:cx2="http://schemas.microsoft.com/office/drawing/2015/10/21/chartex" xmlns:cx3="http://schemas.microsoft.com/office/drawing/2016/5/9/chartex" xmlns:cx4="http://schemas.microsoft.com/office/drawing/2016/5/10/chartex" xmlns:cx5="http://schemas.microsoft.com/office/drawing/2016/5/11/chartex" xmlns:cx6="http://schemas.microsoft.com/office/drawing/2016/5/12/chartex" xmlns:cx7="http://schemas.microsoft.com/office/drawing/2016/5/13/chartex" xmlns:cx8="http://schemas.microsoft.com/office/drawing/2016/5/14/chartex" xmlns:mc="http://schemas.openxmlformats.org/markup-compatibility/2006" xmlns:aink="http://schemas.microsoft.com/office/drawing/2016/ink" xmlns:am3d="http://schemas.microsoft.com/office/drawing/2017/model3d" xmlns:o="urn:schemas-microsoft-com:office:office" xmlns:oel="http://schemas.microsoft.com/office/2019/extlst" xmlns:r="http://schemas.openxmlformats.org/officeDocument/2006/relationships" xmlns:m="http://schemas.openxmlformats.org/officeDocument/2006/math" xmlns:v="urn:schemas-microsoft-com:vml" xmlns:wp14="http://schemas.microsoft.com/office/word/2010/wordprocessingDrawing" xmlns:wp="http://schemas.openxmlformats.org/drawingml/2006/wordprocessingDrawing" xmlns:w10="urn:schemas-microsoft-com:office:word" xmlns:w="http://schemas.openxmlformats.org/wordprocessingml/2006/main" xmlns:w14="http://schemas.microsoft.com/office/word/2010/wordml" xmlns:w15="http://schemas.microsoft.com/office/word/2012/wordml" xmlns:w16cex="http://schemas.microsoft.com/office/word/2018/wordml/cex" xmlns:w16cid="http://schemas.microsoft.com/office/word/2016/wordml/cid" xmlns:w16="http://schemas.microsoft.com/office/word/2018/wordml" xmlns:w16sdtdh="http://schemas.microsoft.com/office/word/2020/wordml/sdtdatahash" xmlns:w16se="http://schemas.microsoft.com/office/word/2015/wordml/symex" xmlns:wpg="http://schemas.microsoft.com/office/word/2010/wordprocessingGroup" xmlns:wpi="http://schemas.microsoft.com/office/word/2010/wordprocessingInk" xmlns:wne="http://schemas.microsoft.com/office/word/2006/wordml" xmlns:wps="http://schemas.microsoft.com/office/word/2010/wordprocessingShape" mc:Ignorable="w14 w15 w16se w16cid w16 w16cex w16sdtdh wp14">
   <w:abstractNum w:abstractNumId="0" w15:restartNumberingAfterBreak="0">
+    <w:nsid w:val="01AD7F17"/>
+    <w:multiLevelType w:val="hybridMultilevel"/>
+    <w:tmpl w:val="128CD5E0"/>
+    <w:lvl w:ilvl="0" w:tplc="FFFFFFFF">
+      <w:start w:val="1"/>
+      <w:numFmt w:val="decimal"/>
+      <w:suff w:val="nothing"/>
+      <w:lvlText w:val="%1"/>
+      <w:lvlJc w:val="left"/>
+      <w:pPr>
+        <w:ind w:left="0" w:firstLine="0"/>
+      </w:pPr>
+      <w:rPr>
+        <w:rFonts w:hint="eastAsia"/>
+      </w:rPr>
+    </w:lvl>
+    <w:lvl w:ilvl="1" w:tplc="FFFFFFFF" w:tentative="1">
+      <w:start w:val="1"/>
+      <w:numFmt w:val="lowerLetter"/>
+      <w:lvlText w:val="%2)"/>
+      <w:lvlJc w:val="left"/>
+      <w:pPr>
+        <w:ind w:left="840" w:hanging="420"/>
+      </w:pPr>
+    </w:lvl>
+    <w:lvl w:ilvl="2" w:tplc="FFFFFFFF" w:tentative="1">
+      <w:start w:val="1"/>
+      <w:numFmt w:val="lowerRoman"/>
+      <w:lvlText w:val="%3."/>
+      <w:lvlJc w:val="right"/>
+      <w:pPr>
+        <w:ind w:left="1260" w:hanging="420"/>
+      </w:pPr>
+    </w:lvl>
+    <w:lvl w:ilvl="3" w:tplc="FFFFFFFF" w:tentative="1">
+      <w:start w:val="1"/>
+      <w:numFmt w:val="decimal"/>
+      <w:lvlText w:val="%4."/>
+      <w:lvlJc w:val="left"/>
+      <w:pPr>
+        <w:ind w:left="1680" w:hanging="420"/>
+      </w:pPr>
+    </w:lvl>
+    <w:lvl w:ilvl="4" w:tplc="FFFFFFFF" w:tentative="1">
+      <w:start w:val="1"/>
+      <w:numFmt w:val="lowerLetter"/>
+      <w:lvlText w:val="%5)"/>
+      <w:lvlJc w:val="left"/>
+      <w:pPr>
+        <w:ind w:left="2100" w:hanging="420"/>
+      </w:pPr>
+    </w:lvl>
+    <w:lvl w:ilvl="5" w:tplc="FFFFFFFF" w:tentative="1">
+      <w:start w:val="1"/>
+      <w:numFmt w:val="lowerRoman"/>
+      <w:lvlText w:val="%6."/>
+      <w:lvlJc w:val="right"/>
+      <w:pPr>
+        <w:ind w:left="2520" w:hanging="420"/>
+      </w:pPr>
+    </w:lvl>
+    <w:lvl w:ilvl="6" w:tplc="FFFFFFFF" w:tentative="1">
+      <w:start w:val="1"/>
+      <w:numFmt w:val="decimal"/>
+      <w:lvlText w:val="%7."/>
+      <w:lvlJc w:val="left"/>
+      <w:pPr>
+        <w:ind w:left="2940" w:hanging="420"/>
+      </w:pPr>
+    </w:lvl>
+    <w:lvl w:ilvl="7" w:tplc="FFFFFFFF" w:tentative="1">
+      <w:start w:val="1"/>
+      <w:numFmt w:val="lowerLetter"/>
+      <w:lvlText w:val="%8)"/>
+      <w:lvlJc w:val="left"/>
+      <w:pPr>
+        <w:ind w:left="3360" w:hanging="420"/>
+      </w:pPr>
+    </w:lvl>
+    <w:lvl w:ilvl="8" w:tplc="FFFFFFFF" w:tentative="1">
+      <w:start w:val="1"/>
+      <w:numFmt w:val="lowerRoman"/>
+      <w:lvlText w:val="%9."/>
+      <w:lvlJc w:val="right"/>
+      <w:pPr>
+        <w:ind w:left="3780" w:hanging="420"/>
+      </w:pPr>
+    </w:lvl>
+  </w:abstractNum>
+  <w:abstractNum w:abstractNumId="1" w15:restartNumberingAfterBreak="0">
     <w:nsid w:val="2C224DE7"/>
     <w:multiLevelType w:val="hybridMultilevel"/>
-    <w:tmpl w:val="E64EBAD8"/>
-    <w:lvl w:ilvl="0" w:tplc="40D22B4A">
+    <w:tmpl w:val="128CD5E0"/>
+    <w:lvl w:ilvl="0" w:tplc="01B83A68">
       <w:start w:val="1"/>
       <w:numFmt w:val="decimal"/>
       <w:suff w:val="nothing"/>
@@ -765,6 +1300,9 @@
     </w:lvl>
   </w:abstractNum>
   <w:num w:numId="1" w16cid:durableId="1028023921">
+    <w:abstractNumId w:val="1"/>
+  </w:num>
+  <w:num w:numId="2" w16cid:durableId="1617254511">
     <w:abstractNumId w:val="0"/>
   </w:num>
 </w:numbering>
@@ -1206,7 +1744,7 @@
     <w:name w:val="List Paragraph"/>
     <w:aliases w:val="编号a.,M列出段落,段落-二代,List Paragraph,图名,插入表格,正文图,图表,列出段落11,List Paragraph1,List,列出段落111,编号1）,符号列表,符号1.1（天云科技）,列出段落-正文,使用列表编号,CPLH列表编号,正文一级小标题,列出段落4,列出段落3,列出段落2,列出段落31,文本框,列表1,列出段落1,插图,Z-列出段落,00-段落,图例,lp1,段落样式,数字编号不加粗,带编号段落,列出段落ttt,WN正文,WN-正文,WZ-列出段落"/>
     <w:basedOn w:val="a"/>
-    <w:link w:val="1"/>
+    <w:link w:val="a4"/>
     <w:uiPriority w:val="34"/>
     <w:qFormat/>
     <w:rsid w:val="00897CDD"/>
@@ -1214,9 +1752,9 @@
       <w:ind w:firstLineChars="200" w:firstLine="420"/>
     </w:pPr>
   </w:style>
-  <w:style w:type="character" w:customStyle="1" w:styleId="1">
-    <w:name w:val="列表段落 字符1"/>
-    <w:aliases w:val="编号a. 字符1,M列出段落 字符1,段落-二代 字符1,List Paragraph 字符1,图名 字符1,插入表格 字符1,正文图 字符,图表 字符,列出段落11 字符1,List Paragraph1 字符,List 字符,列出段落111 字符1,编号1） 字符,符号列表 字符,符号1.1（天云科技） 字符,列出段落-正文 字符,使用列表编号 字符,CPLH列表编号 字符,正文一级小标题 字符1,列出段落4 字符1,列出段落3 字符1,列出段落2 字符,列出段落31 字符"/>
+  <w:style w:type="character" w:customStyle="1" w:styleId="a4">
+    <w:name w:val="列表段落 字符"/>
+    <w:aliases w:val="编号a. 字符,M列出段落 字符,段落-二代 字符,List Paragraph 字符,图名 字符,插入表格 字符,正文图 字符,图表 字符,列出段落11 字符,List Paragraph1 字符,List 字符,列出段落111 字符,编号1） 字符,符号列表 字符,符号1.1（天云科技） 字符,列出段落-正文 字符,使用列表编号 字符,CPLH列表编号 字符,正文一级小标题 字符,列出段落4 字符,列出段落3 字符,列出段落2 字符,列出段落31 字符,文本框 字符,列表1 字符"/>
     <w:link w:val="a3"/>
     <w:uiPriority w:val="34"/>
     <w:qFormat/>

--- a/need/document_templates/说明追踪模板.docx
+++ b/need/document_templates/说明追踪模板.docx
@@ -21,185 +21,181 @@
         <w:tblLook w:val="04A0" w:firstRow="1" w:lastRow="0" w:firstColumn="1" w:lastColumn="0" w:noHBand="0" w:noVBand="1"/>
       </w:tblPr>
       <w:tblGrid>
-        <w:gridCol w:w="958"/>
-        <w:gridCol w:w="3259"/>
-        <w:gridCol w:w="3825"/>
-        <w:gridCol w:w="5886"/>
+        <w:gridCol w:w="960"/>
+        <w:gridCol w:w="3264"/>
+        <w:gridCol w:w="3830"/>
+        <w:gridCol w:w="5894"/>
       </w:tblGrid>
-      <w:tr>
-        <w:tc>
-          <w:tcPr>
-            <w:tcW w:w="344" w:type="pct"/>
-            <w:shd w:val="clear" w:color="auto" w:fill="auto"/>
-          </w:tcPr>
-          <w:p>
-            <w:pPr>
-              <w:jc w:val="center"/>
-              <w:rPr>
-                <w:b/>
-                <w:szCs w:val="21"/>
-              </w:rPr>
-            </w:pPr>
-            <w:r>
-              <w:rPr>
-                <w:rFonts w:hint="eastAsia"/>
-                <w:b/>
-                <w:szCs w:val="21"/>
-              </w:rPr>
-              <w:t>序号</w:t>
-            </w:r>
-          </w:p>
-        </w:tc>
-        <w:tc>
-          <w:tcPr>
-            <w:tcW w:w="1170" w:type="pct"/>
-            <w:shd w:val="clear" w:color="auto" w:fill="auto"/>
-          </w:tcPr>
-          <w:p>
-            <w:pPr>
-              <w:jc w:val="center"/>
-              <w:rPr>
-                <w:b/>
-                <w:szCs w:val="21"/>
-              </w:rPr>
-            </w:pPr>
-            <w:r>
-              <w:rPr>
-                <w:rFonts w:hint="eastAsia"/>
-                <w:b/>
-                <w:szCs w:val="21"/>
-              </w:rPr>
-              <w:t>测试名称</w:t>
-            </w:r>
-          </w:p>
-        </w:tc>
-        <w:tc>
-          <w:tcPr>
-            <w:tcW w:w="1373" w:type="pct"/>
-            <w:shd w:val="clear" w:color="auto" w:fill="auto"/>
-          </w:tcPr>
-          <w:p>
-            <w:pPr>
-              <w:jc w:val="center"/>
-              <w:rPr>
-                <w:b/>
-                <w:szCs w:val="21"/>
-              </w:rPr>
-            </w:pPr>
-            <w:r>
-              <w:rPr>
-                <w:rFonts w:hint="eastAsia"/>
-                <w:b/>
-                <w:szCs w:val="21"/>
-              </w:rPr>
-              <w:t>用例标识</w:t>
-            </w:r>
-          </w:p>
-        </w:tc>
-        <w:tc>
-          <w:tcPr>
-            <w:tcW w:w="2113" w:type="pct"/>
-            <w:shd w:val="clear" w:color="auto" w:fill="auto"/>
-          </w:tcPr>
-          <w:p>
-            <w:pPr>
-              <w:jc w:val="center"/>
-              <w:rPr>
-                <w:b/>
-                <w:szCs w:val="21"/>
-              </w:rPr>
-            </w:pPr>
-            <w:r>
-              <w:rPr>
-                <w:rFonts w:hint="eastAsia"/>
-                <w:b/>
-                <w:szCs w:val="21"/>
-              </w:rPr>
-              <w:t>测试用例综述</w:t>
-            </w:r>
-          </w:p>
-        </w:tc>
-      </w:tr>
-      <w:tr>
-        <w:tc>
-          <w:tcPr>
-            <w:tcW w:w="5000" w:type="pct"/>
-            <w:gridSpan w:val="4"/>
-            <w:shd w:val="clear" w:color="auto" w:fill="auto"/>
-            <w:vAlign w:val="center"/>
-          </w:tcPr>
-          <w:p>
-            <w:pPr>
-              <w:rPr>
-                <w:szCs w:val="21"/>
-              </w:rPr>
-            </w:pPr>
-            <w:r>
-              <w:rPr>
-                <w:rFonts w:hint="eastAsia"/>
-                <w:szCs w:val="21"/>
-              </w:rPr>
-              <w:t>{</w:t>
-            </w:r>
-            <w:r>
-              <w:rPr>
-                <w:szCs w:val="21"/>
-              </w:rPr>
-              <w:t>%</w:t>
-            </w:r>
-            <w:r>
-              <w:rPr>
-                <w:rFonts w:hint="eastAsia"/>
-                <w:szCs w:val="21"/>
-              </w:rPr>
-              <w:t>tr</w:t>
-            </w:r>
-            <w:r>
-              <w:rPr>
-                <w:szCs w:val="21"/>
-              </w:rPr>
-              <w:t xml:space="preserve"> for item</w:t>
-            </w:r>
-            <w:r>
-              <w:rPr>
-                <w:szCs w:val="21"/>
-              </w:rPr>
-              <w:t>2</w:t>
-            </w:r>
-            <w:r>
-              <w:rPr>
-                <w:szCs w:val="21"/>
-              </w:rPr>
-              <w:t xml:space="preserve"> in tables</w:t>
-            </w:r>
-            <w:r>
-              <w:rPr>
-                <w:szCs w:val="21"/>
-              </w:rPr>
-              <w:t>2</w:t>
-            </w:r>
-            <w:r>
-              <w:rPr>
-                <w:szCs w:val="21"/>
-              </w:rPr>
-              <w:t>%</w:t>
-            </w:r>
-            <w:r>
-              <w:rPr>
-                <w:rFonts w:hint="eastAsia"/>
-                <w:szCs w:val="21"/>
-              </w:rPr>
-              <w:t>}</w:t>
-            </w:r>
-          </w:p>
-        </w:tc>
-      </w:tr>
       <w:tr>
         <w:tc>
           <w:tcPr>
             <w:tcW w:w="344" w:type="pct"/>
             <w:tcBorders>
               <w:top w:val="single" w:sz="4" w:space="0" w:color="auto"/>
+              <w:left w:val="single" w:sz="4" w:space="0" w:color="auto"/>
+            </w:tcBorders>
+            <w:shd w:val="clear" w:color="auto" w:fill="auto"/>
+          </w:tcPr>
+          <w:p>
+            <w:pPr>
+              <w:jc w:val="center"/>
+              <w:rPr>
+                <w:rFonts w:eastAsia="黑体"/>
+                <w:bCs/>
+                <w:szCs w:val="21"/>
+              </w:rPr>
+            </w:pPr>
+            <w:r>
+              <w:rPr>
+                <w:rFonts w:eastAsia="黑体"/>
+                <w:bCs/>
+                <w:szCs w:val="21"/>
+              </w:rPr>
+              <w:t>序号</w:t>
+            </w:r>
+          </w:p>
+        </w:tc>
+        <w:tc>
+          <w:tcPr>
+            <w:tcW w:w="1170" w:type="pct"/>
+            <w:tcBorders>
+              <w:top w:val="single" w:sz="4" w:space="0" w:color="auto"/>
+            </w:tcBorders>
+            <w:shd w:val="clear" w:color="auto" w:fill="auto"/>
+          </w:tcPr>
+          <w:p>
+            <w:pPr>
+              <w:jc w:val="center"/>
+              <w:rPr>
+                <w:rFonts w:eastAsia="黑体"/>
+                <w:bCs/>
+                <w:szCs w:val="21"/>
+              </w:rPr>
+            </w:pPr>
+            <w:r>
+              <w:rPr>
+                <w:rFonts w:eastAsia="黑体"/>
+                <w:bCs/>
+                <w:szCs w:val="21"/>
+              </w:rPr>
+              <w:t>测试名称</w:t>
+            </w:r>
+          </w:p>
+        </w:tc>
+        <w:tc>
+          <w:tcPr>
+            <w:tcW w:w="1373" w:type="pct"/>
+            <w:tcBorders>
+              <w:top w:val="single" w:sz="4" w:space="0" w:color="auto"/>
+            </w:tcBorders>
+            <w:shd w:val="clear" w:color="auto" w:fill="auto"/>
+          </w:tcPr>
+          <w:p>
+            <w:pPr>
+              <w:jc w:val="center"/>
+              <w:rPr>
+                <w:rFonts w:eastAsia="黑体"/>
+                <w:bCs/>
+                <w:szCs w:val="21"/>
+              </w:rPr>
+            </w:pPr>
+            <w:r>
+              <w:rPr>
+                <w:rFonts w:eastAsia="黑体"/>
+                <w:bCs/>
+                <w:szCs w:val="21"/>
+              </w:rPr>
+              <w:t>用例标识</w:t>
+            </w:r>
+          </w:p>
+        </w:tc>
+        <w:tc>
+          <w:tcPr>
+            <w:tcW w:w="2113" w:type="pct"/>
+            <w:tcBorders>
+              <w:top w:val="single" w:sz="4" w:space="0" w:color="auto"/>
+              <w:right w:val="single" w:sz="4" w:space="0" w:color="auto"/>
+            </w:tcBorders>
+            <w:shd w:val="clear" w:color="auto" w:fill="auto"/>
+          </w:tcPr>
+          <w:p>
+            <w:pPr>
+              <w:jc w:val="center"/>
+              <w:rPr>
+                <w:rFonts w:eastAsia="黑体"/>
+                <w:bCs/>
+                <w:szCs w:val="21"/>
+              </w:rPr>
+            </w:pPr>
+            <w:r>
+              <w:rPr>
+                <w:rFonts w:eastAsia="黑体"/>
+                <w:bCs/>
+                <w:szCs w:val="21"/>
+              </w:rPr>
+              <w:t>测试用例综述</w:t>
+            </w:r>
+          </w:p>
+        </w:tc>
+      </w:tr>
+      <w:tr>
+        <w:tc>
+          <w:tcPr>
+            <w:tcW w:w="5000" w:type="pct"/>
+            <w:gridSpan w:val="4"/>
+            <w:tcBorders>
+              <w:left w:val="single" w:sz="4" w:space="0" w:color="auto"/>
+              <w:right w:val="single" w:sz="4" w:space="0" w:color="auto"/>
+            </w:tcBorders>
+            <w:shd w:val="clear" w:color="auto" w:fill="auto"/>
+            <w:vAlign w:val="center"/>
+          </w:tcPr>
+          <w:p>
+            <w:pPr>
+              <w:rPr>
+                <w:szCs w:val="21"/>
+              </w:rPr>
+            </w:pPr>
+            <w:r>
+              <w:rPr>
+                <w:szCs w:val="21"/>
+              </w:rPr>
+              <w:t>{%tr for item</w:t>
+            </w:r>
+            <w:r>
+              <w:rPr>
+                <w:szCs w:val="21"/>
+              </w:rPr>
+              <w:t>2</w:t>
+            </w:r>
+            <w:r>
+              <w:rPr>
+                <w:szCs w:val="21"/>
+              </w:rPr>
+              <w:t xml:space="preserve"> in tables</w:t>
+            </w:r>
+            <w:r>
+              <w:rPr>
+                <w:szCs w:val="21"/>
+              </w:rPr>
+              <w:t>2</w:t>
+            </w:r>
+            <w:r>
+              <w:rPr>
+                <w:szCs w:val="21"/>
+              </w:rPr>
+              <w:t>%}</w:t>
+            </w:r>
+          </w:p>
+        </w:tc>
+      </w:tr>
+      <w:tr>
+        <w:tc>
+          <w:tcPr>
+            <w:tcW w:w="344" w:type="pct"/>
+            <w:tcBorders>
+              <w:top w:val="single" w:sz="4" w:space="0" w:color="auto"/>
+              <w:left w:val="single" w:sz="4" w:space="0" w:color="auto"/>
             </w:tcBorders>
             <w:shd w:val="clear" w:color="auto" w:fill="auto"/>
             <w:vAlign w:val="center"/>
@@ -240,16 +236,9 @@
             </w:pPr>
             <w:r>
               <w:rPr>
-                <w:rFonts w:hint="eastAsia"/>
-                <w:szCs w:val="21"/>
-              </w:rPr>
-              <w:t>{</w:t>
-            </w:r>
-            <w:r>
-              <w:rPr>
-                <w:szCs w:val="21"/>
-              </w:rPr>
-              <w:t>{item2.yongli_ming}}</w:t>
+                <w:szCs w:val="21"/>
+              </w:rPr>
+              <w:t>{{item2.yongli_ming}}</w:t>
             </w:r>
           </w:p>
         </w:tc>
@@ -267,43 +256,32 @@
             </w:pPr>
             <w:r>
               <w:rPr>
-                <w:rFonts w:hint="eastAsia"/>
-                <w:szCs w:val="21"/>
-              </w:rPr>
-              <w:t>{</w:t>
-            </w:r>
-            <w:r>
-              <w:rPr>
-                <w:szCs w:val="21"/>
-              </w:rPr>
-              <w:t>{item2.yongli_biaoshi}}</w:t>
+                <w:szCs w:val="21"/>
+              </w:rPr>
+              <w:t>{{item2.yongli_biaoshi}}</w:t>
             </w:r>
           </w:p>
         </w:tc>
         <w:tc>
           <w:tcPr>
             <w:tcW w:w="2113" w:type="pct"/>
-            <w:shd w:val="clear" w:color="auto" w:fill="auto"/>
-            <w:vAlign w:val="center"/>
-          </w:tcPr>
-          <w:p>
-            <w:pPr>
-              <w:rPr>
-                <w:szCs w:val="21"/>
-              </w:rPr>
-            </w:pPr>
-            <w:r>
-              <w:rPr>
-                <w:rFonts w:hint="eastAsia"/>
-                <w:szCs w:val="21"/>
-              </w:rPr>
-              <w:t>{</w:t>
-            </w:r>
-            <w:r>
-              <w:rPr>
-                <w:szCs w:val="21"/>
-              </w:rPr>
-              <w:t>{item2.yongli_zongsu}}</w:t>
+            <w:tcBorders>
+              <w:right w:val="single" w:sz="4" w:space="0" w:color="auto"/>
+            </w:tcBorders>
+            <w:shd w:val="clear" w:color="auto" w:fill="auto"/>
+            <w:vAlign w:val="center"/>
+          </w:tcPr>
+          <w:p>
+            <w:pPr>
+              <w:rPr>
+                <w:szCs w:val="21"/>
+              </w:rPr>
+            </w:pPr>
+            <w:r>
+              <w:rPr>
+                <w:szCs w:val="21"/>
+              </w:rPr>
+              <w:t>{{item2.yongli_zongsu}}</w:t>
             </w:r>
           </w:p>
         </w:tc>
@@ -313,27 +291,25 @@
           <w:tcPr>
             <w:tcW w:w="5000" w:type="pct"/>
             <w:gridSpan w:val="4"/>
-            <w:shd w:val="clear" w:color="auto" w:fill="auto"/>
-            <w:vAlign w:val="center"/>
-          </w:tcPr>
-          <w:p>
-            <w:pPr>
-              <w:rPr>
-                <w:szCs w:val="21"/>
-              </w:rPr>
-            </w:pPr>
-            <w:r>
-              <w:rPr>
-                <w:rFonts w:hint="eastAsia"/>
-                <w:szCs w:val="21"/>
-              </w:rPr>
-              <w:t>{</w:t>
-            </w:r>
-            <w:r>
-              <w:rPr>
-                <w:szCs w:val="21"/>
-              </w:rPr>
-              <w:t>%</w:t>
+            <w:tcBorders>
+              <w:left w:val="single" w:sz="4" w:space="0" w:color="auto"/>
+              <w:bottom w:val="single" w:sz="4" w:space="0" w:color="auto"/>
+              <w:right w:val="single" w:sz="4" w:space="0" w:color="auto"/>
+            </w:tcBorders>
+            <w:shd w:val="clear" w:color="auto" w:fill="auto"/>
+            <w:vAlign w:val="center"/>
+          </w:tcPr>
+          <w:p>
+            <w:pPr>
+              <w:rPr>
+                <w:szCs w:val="21"/>
+              </w:rPr>
+            </w:pPr>
+            <w:r>
+              <w:rPr>
+                <w:szCs w:val="21"/>
+              </w:rPr>
+              <w:t>{%</w:t>
             </w:r>
             <w:r>
               <w:rPr>
@@ -413,21 +389,12 @@
             </w:pPr>
             <w:r>
               <w:rPr>
-                <w:rFonts w:eastAsia="黑体" w:hint="eastAsia"/>
-                <w:bCs/>
-                <w:kern w:val="0"/>
-                <w:szCs w:val="21"/>
-              </w:rPr>
-              <w:t>需求</w:t>
-            </w:r>
-            <w:r>
-              <w:rPr>
-                <w:rFonts w:eastAsia="黑体"/>
-                <w:bCs/>
-                <w:kern w:val="0"/>
-                <w:szCs w:val="21"/>
-              </w:rPr>
-              <w:t>规格说明</w:t>
+                <w:rFonts w:eastAsia="黑体"/>
+                <w:bCs/>
+                <w:kern w:val="0"/>
+                <w:szCs w:val="21"/>
+              </w:rPr>
+              <w:t>需求规格说明</w:t>
             </w:r>
           </w:p>
         </w:tc>
@@ -460,7 +427,7 @@
             </w:r>
             <w:r>
               <w:rPr>
-                <w:rFonts w:eastAsia="黑体" w:hint="eastAsia"/>
+                <w:rFonts w:eastAsia="黑体"/>
                 <w:bCs/>
                 <w:kern w:val="0"/>
                 <w:szCs w:val="21"/>
@@ -759,18 +726,10 @@
             </w:pPr>
             <w:r>
               <w:rPr>
-                <w:rFonts w:hint="eastAsia"/>
-                <w:kern w:val="0"/>
-                <w:szCs w:val="21"/>
-              </w:rPr>
-              <w:t>{</w:t>
-            </w:r>
-            <w:r>
-              <w:rPr>
-                <w:kern w:val="0"/>
-                <w:szCs w:val="21"/>
-              </w:rPr>
-              <w:t>%tr for item in tables %}</w:t>
+                <w:kern w:val="0"/>
+                <w:szCs w:val="21"/>
+              </w:rPr>
+              <w:t>{%tr for item in tables %}</w:t>
             </w:r>
           </w:p>
         </w:tc>
@@ -790,7 +749,6 @@
             <w:pPr>
               <w:widowControl/>
               <w:rPr>
-                <w:rFonts w:hint="eastAsia"/>
                 <w:kern w:val="0"/>
                 <w:szCs w:val="21"/>
               </w:rPr>
@@ -799,13 +757,7 @@
               <w:t>{%tr for text in item.</w:t>
             </w:r>
             <w:r>
-              <w:rPr>
-                <w:rFonts w:hint="eastAsia"/>
-              </w:rPr>
-              <w:t>yongli</w:t>
-            </w:r>
-            <w:r>
-              <w:t xml:space="preserve"> </w:t>
+              <w:t xml:space="preserve">yongli </w:t>
             </w:r>
             <w:r>
               <w:t>%}</w:t>
@@ -852,10 +804,19 @@
             <w:pPr>
               <w:widowControl/>
               <w:rPr>
-                <w:kern w:val="0"/>
-                <w:szCs w:val="21"/>
-              </w:rPr>
-            </w:pPr>
+                <w:rFonts w:hint="eastAsia"/>
+                <w:kern w:val="0"/>
+                <w:szCs w:val="21"/>
+              </w:rPr>
+            </w:pPr>
+            <w:r>
+              <w:rPr>
+                <w:color w:val="FF0000"/>
+                <w:kern w:val="0"/>
+                <w:szCs w:val="21"/>
+              </w:rPr>
+              <w:t>需要自行</w:t>
+            </w:r>
             <w:r>
               <w:rPr>
                 <w:rFonts w:hint="eastAsia"/>
@@ -863,7 +824,15 @@
                 <w:kern w:val="0"/>
                 <w:szCs w:val="21"/>
               </w:rPr>
-              <w:t>需要自行填写</w:t>
+              <w:t>根据大纲追踪</w:t>
+            </w:r>
+            <w:r>
+              <w:rPr>
+                <w:color w:val="FF0000"/>
+                <w:kern w:val="0"/>
+                <w:szCs w:val="21"/>
+              </w:rPr>
+              <w:t>填写</w:t>
             </w:r>
           </w:p>
         </w:tc>
@@ -881,6 +850,14 @@
                 <w:szCs w:val="21"/>
               </w:rPr>
             </w:pPr>
+            <w:r>
+              <w:rPr>
+                <w:color w:val="FF0000"/>
+                <w:kern w:val="0"/>
+                <w:szCs w:val="21"/>
+              </w:rPr>
+              <w:t>需要自行</w:t>
+            </w:r>
             <w:r>
               <w:rPr>
                 <w:rFonts w:hint="eastAsia"/>
@@ -888,7 +865,15 @@
                 <w:kern w:val="0"/>
                 <w:szCs w:val="21"/>
               </w:rPr>
-              <w:t>需要自行填写</w:t>
+              <w:t>根据大纲追踪</w:t>
+            </w:r>
+            <w:r>
+              <w:rPr>
+                <w:color w:val="FF0000"/>
+                <w:kern w:val="0"/>
+                <w:szCs w:val="21"/>
+              </w:rPr>
+              <w:t>填写</w:t>
             </w:r>
           </w:p>
         </w:tc>
@@ -968,18 +953,10 @@
             </w:pPr>
             <w:r>
               <w:rPr>
-                <w:rFonts w:hint="eastAsia"/>
-                <w:kern w:val="0"/>
-                <w:szCs w:val="21"/>
-              </w:rPr>
-              <w:t>{</w:t>
-            </w:r>
-            <w:r>
-              <w:rPr>
-                <w:kern w:val="0"/>
-                <w:szCs w:val="21"/>
-              </w:rPr>
-              <w:t>{text.yongli_ming}}</w:t>
+                <w:kern w:val="0"/>
+                <w:szCs w:val="21"/>
+              </w:rPr>
+              <w:t>{{text.yongli_ming}}</w:t>
             </w:r>
           </w:p>
         </w:tc>
@@ -1000,32 +977,10 @@
             </w:pPr>
             <w:r>
               <w:rPr>
-                <w:rFonts w:hint="eastAsia"/>
-                <w:kern w:val="0"/>
-                <w:szCs w:val="21"/>
-              </w:rPr>
-              <w:t>{</w:t>
-            </w:r>
-            <w:r>
-              <w:rPr>
-                <w:kern w:val="0"/>
-                <w:szCs w:val="21"/>
-              </w:rPr>
-              <w:t>{text.yongli_</w:t>
-            </w:r>
-            <w:r>
-              <w:rPr>
-                <w:kern w:val="0"/>
-                <w:szCs w:val="21"/>
-              </w:rPr>
-              <w:t>biaoshi</w:t>
-            </w:r>
-            <w:r>
-              <w:rPr>
-                <w:kern w:val="0"/>
-                <w:szCs w:val="21"/>
-              </w:rPr>
-              <w:t>}}</w:t>
+                <w:kern w:val="0"/>
+                <w:szCs w:val="21"/>
+              </w:rPr>
+              <w:t>{{text.yongli_biaoshi}}</w:t>
             </w:r>
           </w:p>
         </w:tc>
@@ -1051,18 +1006,10 @@
             </w:pPr>
             <w:r>
               <w:rPr>
-                <w:rFonts w:hint="eastAsia"/>
-                <w:kern w:val="0"/>
-                <w:szCs w:val="21"/>
-              </w:rPr>
-              <w:t>{</w:t>
-            </w:r>
-            <w:r>
-              <w:rPr>
-                <w:kern w:val="0"/>
-                <w:szCs w:val="21"/>
-              </w:rPr>
-              <w:t>%tr endfor%}</w:t>
+                <w:kern w:val="0"/>
+                <w:szCs w:val="21"/>
+              </w:rPr>
+              <w:t>{%tr endfor%}</w:t>
             </w:r>
           </w:p>
         </w:tc>
@@ -1082,25 +1029,16 @@
             <w:pPr>
               <w:widowControl/>
               <w:rPr>
-                <w:rFonts w:hint="eastAsia"/>
-                <w:kern w:val="0"/>
-                <w:szCs w:val="21"/>
-              </w:rPr>
-            </w:pPr>
-            <w:r>
-              <w:rPr>
-                <w:rFonts w:hint="eastAsia"/>
-                <w:kern w:val="0"/>
-                <w:szCs w:val="21"/>
-              </w:rPr>
-              <w:t>{</w:t>
-            </w:r>
-            <w:r>
-              <w:rPr>
-                <w:kern w:val="0"/>
-                <w:szCs w:val="21"/>
-              </w:rPr>
-              <w:t>%tr endfor%}</w:t>
+                <w:kern w:val="0"/>
+                <w:szCs w:val="21"/>
+              </w:rPr>
+            </w:pPr>
+            <w:r>
+              <w:rPr>
+                <w:kern w:val="0"/>
+                <w:szCs w:val="21"/>
+              </w:rPr>
+              <w:t>{%tr endfor%}</w:t>
             </w:r>
           </w:p>
         </w:tc>
